--- a/CII 309.docx
+++ b/CII 309.docx
@@ -153,7 +153,7 @@
           <w:sz w:val="24"/>
           <w:szCs w:val="24"/>
         </w:rPr>
-        <w:t>31</w:t>
+        <w:t>06</w:t>
       </w:r>
       <w:r>
         <w:rPr>
@@ -167,7 +167,7 @@
           <w:sz w:val="24"/>
           <w:szCs w:val="24"/>
         </w:rPr>
-        <w:t>10</w:t>
+        <w:t>11</w:t>
       </w:r>
       <w:r>
         <w:rPr>
@@ -350,24 +350,24 @@
     </w:p>
     <w:tbl>
       <w:tblPr>
-        <w:tblW w:w="10330" w:type="dxa"/>
+        <w:tblW w:w="10365" w:type="dxa"/>
         <w:tblLook w:val="04A0" w:firstRow="1" w:lastRow="0" w:firstColumn="1" w:lastColumn="0" w:noHBand="0" w:noVBand="1"/>
       </w:tblPr>
       <w:tblGrid>
-        <w:gridCol w:w="1051"/>
-        <w:gridCol w:w="1468"/>
-        <w:gridCol w:w="4624"/>
-        <w:gridCol w:w="1051"/>
-        <w:gridCol w:w="1051"/>
-        <w:gridCol w:w="1094"/>
+        <w:gridCol w:w="1083"/>
+        <w:gridCol w:w="1506"/>
+        <w:gridCol w:w="4728"/>
+        <w:gridCol w:w="768"/>
+        <w:gridCol w:w="1082"/>
+        <w:gridCol w:w="1198"/>
       </w:tblGrid>
       <w:tr>
         <w:trPr>
-          <w:trHeight w:val="238"/>
+          <w:trHeight w:val="216"/>
         </w:trPr>
         <w:tc>
           <w:tcPr>
-            <w:tcW w:w="1051" w:type="dxa"/>
+            <w:tcW w:w="1083" w:type="dxa"/>
             <w:tcBorders>
               <w:top w:val="nil"/>
               <w:left w:val="nil"/>
@@ -403,7 +403,7 @@
         </w:tc>
         <w:tc>
           <w:tcPr>
-            <w:tcW w:w="1468" w:type="dxa"/>
+            <w:tcW w:w="1506" w:type="dxa"/>
             <w:tcBorders>
               <w:top w:val="nil"/>
               <w:left w:val="nil"/>
@@ -429,7 +429,7 @@
         </w:tc>
         <w:tc>
           <w:tcPr>
-            <w:tcW w:w="4624" w:type="dxa"/>
+            <w:tcW w:w="4727" w:type="dxa"/>
             <w:tcBorders>
               <w:top w:val="nil"/>
               <w:left w:val="nil"/>
@@ -452,7 +452,7 @@
         </w:tc>
         <w:tc>
           <w:tcPr>
-            <w:tcW w:w="1051" w:type="dxa"/>
+            <w:tcW w:w="768" w:type="dxa"/>
             <w:tcBorders>
               <w:top w:val="nil"/>
               <w:left w:val="nil"/>
@@ -475,7 +475,7 @@
         </w:tc>
         <w:tc>
           <w:tcPr>
-            <w:tcW w:w="1051" w:type="dxa"/>
+            <w:tcW w:w="1081" w:type="dxa"/>
             <w:tcBorders>
               <w:top w:val="nil"/>
               <w:left w:val="nil"/>
@@ -498,7 +498,7 @@
         </w:tc>
         <w:tc>
           <w:tcPr>
-            <w:tcW w:w="1083" w:type="dxa"/>
+            <w:tcW w:w="1197" w:type="dxa"/>
             <w:tcBorders>
               <w:top w:val="nil"/>
               <w:left w:val="nil"/>
@@ -522,11 +522,11 @@
       </w:tr>
       <w:tr>
         <w:trPr>
-          <w:trHeight w:val="238"/>
+          <w:trHeight w:val="216"/>
         </w:trPr>
         <w:tc>
           <w:tcPr>
-            <w:tcW w:w="1051" w:type="dxa"/>
+            <w:tcW w:w="1083" w:type="dxa"/>
             <w:tcBorders>
               <w:top w:val="single" w:sz="4" w:space="0" w:color="auto"/>
               <w:left w:val="single" w:sz="4" w:space="0" w:color="auto"/>
@@ -562,7 +562,7 @@
         </w:tc>
         <w:tc>
           <w:tcPr>
-            <w:tcW w:w="1468" w:type="dxa"/>
+            <w:tcW w:w="1506" w:type="dxa"/>
             <w:tcBorders>
               <w:top w:val="single" w:sz="4" w:space="0" w:color="auto"/>
               <w:left w:val="nil"/>
@@ -598,7 +598,7 @@
         </w:tc>
         <w:tc>
           <w:tcPr>
-            <w:tcW w:w="4624" w:type="dxa"/>
+            <w:tcW w:w="4727" w:type="dxa"/>
             <w:tcBorders>
               <w:top w:val="single" w:sz="4" w:space="0" w:color="auto"/>
               <w:left w:val="nil"/>
@@ -634,7 +634,7 @@
         </w:tc>
         <w:tc>
           <w:tcPr>
-            <w:tcW w:w="1051" w:type="dxa"/>
+            <w:tcW w:w="768" w:type="dxa"/>
             <w:tcBorders>
               <w:top w:val="single" w:sz="4" w:space="0" w:color="auto"/>
               <w:left w:val="nil"/>
@@ -670,7 +670,7 @@
         </w:tc>
         <w:tc>
           <w:tcPr>
-            <w:tcW w:w="1051" w:type="dxa"/>
+            <w:tcW w:w="1081" w:type="dxa"/>
             <w:tcBorders>
               <w:top w:val="single" w:sz="4" w:space="0" w:color="auto"/>
               <w:left w:val="nil"/>
@@ -706,7 +706,7 @@
         </w:tc>
         <w:tc>
           <w:tcPr>
-            <w:tcW w:w="1083" w:type="dxa"/>
+            <w:tcW w:w="1197" w:type="dxa"/>
             <w:tcBorders>
               <w:top w:val="single" w:sz="4" w:space="0" w:color="auto"/>
               <w:left w:val="nil"/>
@@ -743,11 +743,11 @@
       </w:tr>
       <w:tr>
         <w:trPr>
-          <w:trHeight w:val="655"/>
+          <w:trHeight w:val="396"/>
         </w:trPr>
         <w:tc>
           <w:tcPr>
-            <w:tcW w:w="1051" w:type="dxa"/>
+            <w:tcW w:w="1083" w:type="dxa"/>
             <w:tcBorders>
               <w:top w:val="nil"/>
               <w:left w:val="single" w:sz="4" w:space="0" w:color="auto"/>
@@ -779,7 +779,7 @@
         </w:tc>
         <w:tc>
           <w:tcPr>
-            <w:tcW w:w="1468" w:type="dxa"/>
+            <w:tcW w:w="1506" w:type="dxa"/>
             <w:tcBorders>
               <w:top w:val="nil"/>
               <w:left w:val="nil"/>
@@ -811,7 +811,7 @@
         </w:tc>
         <w:tc>
           <w:tcPr>
-            <w:tcW w:w="4624" w:type="dxa"/>
+            <w:tcW w:w="4727" w:type="dxa"/>
             <w:tcBorders>
               <w:top w:val="nil"/>
               <w:left w:val="nil"/>
@@ -837,13 +837,31 @@
                 <w:color w:val="000000"/>
                 <w:kern w:val="0"/>
               </w:rPr>
-              <w:t>8'' AND 1'', ACTIVE SPEAKER SYSTEM, PE CABINTE, 200W with buildin amplifier</w:t>
-            </w:r>
-          </w:p>
-        </w:tc>
-        <w:tc>
-          <w:tcPr>
-            <w:tcW w:w="1051" w:type="dxa"/>
+              <w:t xml:space="preserve">8'' AND 1'', ACTIVE SPEAKER SYSTEM, PE CABINTE, 200W with </w:t>
+            </w:r>
+            <w:proofErr w:type="spellStart"/>
+            <w:r>
+              <w:rPr>
+                <w:rFonts w:ascii="Arial" w:hAnsi="Arial" w:cs="Arial"/>
+                <w:color w:val="000000"/>
+                <w:kern w:val="0"/>
+              </w:rPr>
+              <w:t>buildin</w:t>
+            </w:r>
+            <w:proofErr w:type="spellEnd"/>
+            <w:r>
+              <w:rPr>
+                <w:rFonts w:ascii="Arial" w:hAnsi="Arial" w:cs="Arial"/>
+                <w:color w:val="000000"/>
+                <w:kern w:val="0"/>
+              </w:rPr>
+              <w:t xml:space="preserve"> amplifier</w:t>
+            </w:r>
+          </w:p>
+        </w:tc>
+        <w:tc>
+          <w:tcPr>
+            <w:tcW w:w="768" w:type="dxa"/>
             <w:tcBorders>
               <w:top w:val="nil"/>
               <w:left w:val="nil"/>
@@ -875,7 +893,7 @@
         </w:tc>
         <w:tc>
           <w:tcPr>
-            <w:tcW w:w="1051" w:type="dxa"/>
+            <w:tcW w:w="1081" w:type="dxa"/>
             <w:tcBorders>
               <w:top w:val="nil"/>
               <w:left w:val="nil"/>
@@ -907,7 +925,7 @@
         </w:tc>
         <w:tc>
           <w:tcPr>
-            <w:tcW w:w="1083" w:type="dxa"/>
+            <w:tcW w:w="1197" w:type="dxa"/>
             <w:tcBorders>
               <w:top w:val="nil"/>
               <w:left w:val="nil"/>
@@ -940,11 +958,11 @@
       </w:tr>
       <w:tr>
         <w:trPr>
-          <w:trHeight w:val="655"/>
+          <w:trHeight w:val="594"/>
         </w:trPr>
         <w:tc>
           <w:tcPr>
-            <w:tcW w:w="1051" w:type="dxa"/>
+            <w:tcW w:w="1083" w:type="dxa"/>
             <w:tcBorders>
               <w:top w:val="nil"/>
               <w:left w:val="single" w:sz="4" w:space="0" w:color="auto"/>
@@ -976,7 +994,7 @@
         </w:tc>
         <w:tc>
           <w:tcPr>
-            <w:tcW w:w="1468" w:type="dxa"/>
+            <w:tcW w:w="1506" w:type="dxa"/>
             <w:tcBorders>
               <w:top w:val="nil"/>
               <w:left w:val="nil"/>
@@ -1008,7 +1026,7 @@
         </w:tc>
         <w:tc>
           <w:tcPr>
-            <w:tcW w:w="4624" w:type="dxa"/>
+            <w:tcW w:w="4727" w:type="dxa"/>
             <w:tcBorders>
               <w:top w:val="nil"/>
               <w:left w:val="nil"/>
@@ -1040,7 +1058,7 @@
         </w:tc>
         <w:tc>
           <w:tcPr>
-            <w:tcW w:w="1051" w:type="dxa"/>
+            <w:tcW w:w="768" w:type="dxa"/>
             <w:tcBorders>
               <w:top w:val="nil"/>
               <w:left w:val="nil"/>
@@ -1072,7 +1090,7 @@
         </w:tc>
         <w:tc>
           <w:tcPr>
-            <w:tcW w:w="1051" w:type="dxa"/>
+            <w:tcW w:w="1081" w:type="dxa"/>
             <w:tcBorders>
               <w:top w:val="nil"/>
               <w:left w:val="nil"/>
@@ -1104,7 +1122,7 @@
         </w:tc>
         <w:tc>
           <w:tcPr>
-            <w:tcW w:w="1083" w:type="dxa"/>
+            <w:tcW w:w="1197" w:type="dxa"/>
             <w:tcBorders>
               <w:top w:val="nil"/>
               <w:left w:val="nil"/>
@@ -1137,11 +1155,11 @@
       </w:tr>
       <w:tr>
         <w:trPr>
-          <w:trHeight w:val="238"/>
+          <w:trHeight w:val="216"/>
         </w:trPr>
         <w:tc>
           <w:tcPr>
-            <w:tcW w:w="1051" w:type="dxa"/>
+            <w:tcW w:w="1083" w:type="dxa"/>
             <w:tcBorders>
               <w:top w:val="nil"/>
               <w:left w:val="single" w:sz="4" w:space="0" w:color="auto"/>
@@ -1173,7 +1191,7 @@
         </w:tc>
         <w:tc>
           <w:tcPr>
-            <w:tcW w:w="6092" w:type="dxa"/>
+            <w:tcW w:w="6234" w:type="dxa"/>
             <w:gridSpan w:val="2"/>
             <w:tcBorders>
               <w:top w:val="single" w:sz="4" w:space="0" w:color="auto"/>
@@ -1206,7 +1224,7 @@
         </w:tc>
         <w:tc>
           <w:tcPr>
-            <w:tcW w:w="1051" w:type="dxa"/>
+            <w:tcW w:w="768" w:type="dxa"/>
             <w:tcBorders>
               <w:top w:val="nil"/>
               <w:left w:val="nil"/>
@@ -1238,7 +1256,7 @@
         </w:tc>
         <w:tc>
           <w:tcPr>
-            <w:tcW w:w="1051" w:type="dxa"/>
+            <w:tcW w:w="1081" w:type="dxa"/>
             <w:tcBorders>
               <w:top w:val="nil"/>
               <w:left w:val="nil"/>
@@ -1270,7 +1288,7 @@
         </w:tc>
         <w:tc>
           <w:tcPr>
-            <w:tcW w:w="1083" w:type="dxa"/>
+            <w:tcW w:w="1197" w:type="dxa"/>
             <w:tcBorders>
               <w:top w:val="nil"/>
               <w:left w:val="nil"/>
@@ -1303,11 +1321,11 @@
       </w:tr>
       <w:tr>
         <w:trPr>
-          <w:trHeight w:val="437"/>
+          <w:trHeight w:val="396"/>
         </w:trPr>
         <w:tc>
           <w:tcPr>
-            <w:tcW w:w="1051" w:type="dxa"/>
+            <w:tcW w:w="1083" w:type="dxa"/>
             <w:tcBorders>
               <w:top w:val="nil"/>
               <w:left w:val="single" w:sz="4" w:space="0" w:color="auto"/>
@@ -1339,7 +1357,7 @@
         </w:tc>
         <w:tc>
           <w:tcPr>
-            <w:tcW w:w="6092" w:type="dxa"/>
+            <w:tcW w:w="6234" w:type="dxa"/>
             <w:gridSpan w:val="2"/>
             <w:tcBorders>
               <w:top w:val="single" w:sz="4" w:space="0" w:color="auto"/>
@@ -1372,7 +1390,7 @@
         </w:tc>
         <w:tc>
           <w:tcPr>
-            <w:tcW w:w="1051" w:type="dxa"/>
+            <w:tcW w:w="768" w:type="dxa"/>
             <w:tcBorders>
               <w:top w:val="nil"/>
               <w:left w:val="nil"/>
@@ -1404,7 +1422,7 @@
         </w:tc>
         <w:tc>
           <w:tcPr>
-            <w:tcW w:w="1051" w:type="dxa"/>
+            <w:tcW w:w="1081" w:type="dxa"/>
             <w:tcBorders>
               <w:top w:val="nil"/>
               <w:left w:val="nil"/>
@@ -1436,7 +1454,7 @@
         </w:tc>
         <w:tc>
           <w:tcPr>
-            <w:tcW w:w="1083" w:type="dxa"/>
+            <w:tcW w:w="1197" w:type="dxa"/>
             <w:tcBorders>
               <w:top w:val="nil"/>
               <w:left w:val="nil"/>
@@ -1469,11 +1487,11 @@
       </w:tr>
       <w:tr>
         <w:trPr>
-          <w:trHeight w:val="238"/>
+          <w:trHeight w:val="216"/>
         </w:trPr>
         <w:tc>
           <w:tcPr>
-            <w:tcW w:w="9246" w:type="dxa"/>
+            <w:tcW w:w="9167" w:type="dxa"/>
             <w:gridSpan w:val="5"/>
             <w:tcBorders>
               <w:top w:val="single" w:sz="4" w:space="0" w:color="auto"/>
@@ -1510,7 +1528,7 @@
         </w:tc>
         <w:tc>
           <w:tcPr>
-            <w:tcW w:w="1083" w:type="dxa"/>
+            <w:tcW w:w="1197" w:type="dxa"/>
             <w:tcBorders>
               <w:top w:val="nil"/>
               <w:left w:val="nil"/>
@@ -1547,11 +1565,11 @@
       </w:tr>
       <w:tr>
         <w:trPr>
-          <w:trHeight w:val="238"/>
+          <w:trHeight w:val="216"/>
         </w:trPr>
         <w:tc>
           <w:tcPr>
-            <w:tcW w:w="1051" w:type="dxa"/>
+            <w:tcW w:w="1083" w:type="dxa"/>
             <w:tcBorders>
               <w:top w:val="nil"/>
               <w:left w:val="nil"/>
@@ -1578,7 +1596,7 @@
         </w:tc>
         <w:tc>
           <w:tcPr>
-            <w:tcW w:w="1468" w:type="dxa"/>
+            <w:tcW w:w="1506" w:type="dxa"/>
             <w:tcBorders>
               <w:top w:val="nil"/>
               <w:left w:val="nil"/>
@@ -1601,7 +1619,7 @@
         </w:tc>
         <w:tc>
           <w:tcPr>
-            <w:tcW w:w="4624" w:type="dxa"/>
+            <w:tcW w:w="4727" w:type="dxa"/>
             <w:tcBorders>
               <w:top w:val="nil"/>
               <w:left w:val="nil"/>
@@ -1624,7 +1642,7 @@
         </w:tc>
         <w:tc>
           <w:tcPr>
-            <w:tcW w:w="1051" w:type="dxa"/>
+            <w:tcW w:w="768" w:type="dxa"/>
             <w:tcBorders>
               <w:top w:val="nil"/>
               <w:left w:val="nil"/>
@@ -1647,7 +1665,7 @@
         </w:tc>
         <w:tc>
           <w:tcPr>
-            <w:tcW w:w="1051" w:type="dxa"/>
+            <w:tcW w:w="1081" w:type="dxa"/>
             <w:tcBorders>
               <w:top w:val="nil"/>
               <w:left w:val="nil"/>
@@ -1670,7 +1688,7 @@
         </w:tc>
         <w:tc>
           <w:tcPr>
-            <w:tcW w:w="1083" w:type="dxa"/>
+            <w:tcW w:w="1197" w:type="dxa"/>
             <w:tcBorders>
               <w:top w:val="nil"/>
               <w:left w:val="nil"/>
@@ -1694,11 +1712,11 @@
       </w:tr>
       <w:tr>
         <w:trPr>
-          <w:trHeight w:val="238"/>
+          <w:trHeight w:val="216"/>
         </w:trPr>
         <w:tc>
           <w:tcPr>
-            <w:tcW w:w="1051" w:type="dxa"/>
+            <w:tcW w:w="1083" w:type="dxa"/>
             <w:tcBorders>
               <w:top w:val="nil"/>
               <w:left w:val="nil"/>
@@ -1728,13 +1746,13 @@
                 <w:sz w:val="22"/>
                 <w:szCs w:val="22"/>
               </w:rPr>
-              <w:t>Option 2</w:t>
-            </w:r>
-          </w:p>
-        </w:tc>
-        <w:tc>
-          <w:tcPr>
-            <w:tcW w:w="1468" w:type="dxa"/>
+              <w:t>Option 1</w:t>
+            </w:r>
+          </w:p>
+        </w:tc>
+        <w:tc>
+          <w:tcPr>
+            <w:tcW w:w="1506" w:type="dxa"/>
             <w:tcBorders>
               <w:top w:val="nil"/>
               <w:left w:val="nil"/>
@@ -1760,7 +1778,7 @@
         </w:tc>
         <w:tc>
           <w:tcPr>
-            <w:tcW w:w="4624" w:type="dxa"/>
+            <w:tcW w:w="4727" w:type="dxa"/>
             <w:tcBorders>
               <w:top w:val="nil"/>
               <w:left w:val="nil"/>
@@ -1783,7 +1801,7 @@
         </w:tc>
         <w:tc>
           <w:tcPr>
-            <w:tcW w:w="1051" w:type="dxa"/>
+            <w:tcW w:w="768" w:type="dxa"/>
             <w:tcBorders>
               <w:top w:val="nil"/>
               <w:left w:val="nil"/>
@@ -1806,7 +1824,7 @@
         </w:tc>
         <w:tc>
           <w:tcPr>
-            <w:tcW w:w="1051" w:type="dxa"/>
+            <w:tcW w:w="1081" w:type="dxa"/>
             <w:tcBorders>
               <w:top w:val="nil"/>
               <w:left w:val="nil"/>
@@ -1829,7 +1847,7 @@
         </w:tc>
         <w:tc>
           <w:tcPr>
-            <w:tcW w:w="1083" w:type="dxa"/>
+            <w:tcW w:w="1197" w:type="dxa"/>
             <w:tcBorders>
               <w:top w:val="nil"/>
               <w:left w:val="nil"/>
@@ -1853,11 +1871,11 @@
       </w:tr>
       <w:tr>
         <w:trPr>
-          <w:trHeight w:val="238"/>
+          <w:trHeight w:val="216"/>
         </w:trPr>
         <w:tc>
           <w:tcPr>
-            <w:tcW w:w="1051" w:type="dxa"/>
+            <w:tcW w:w="1083" w:type="dxa"/>
             <w:tcBorders>
               <w:top w:val="single" w:sz="4" w:space="0" w:color="auto"/>
               <w:left w:val="single" w:sz="4" w:space="0" w:color="auto"/>
@@ -1893,7 +1911,7 @@
         </w:tc>
         <w:tc>
           <w:tcPr>
-            <w:tcW w:w="1468" w:type="dxa"/>
+            <w:tcW w:w="1506" w:type="dxa"/>
             <w:tcBorders>
               <w:top w:val="single" w:sz="4" w:space="0" w:color="auto"/>
               <w:left w:val="nil"/>
@@ -1929,7 +1947,7 @@
         </w:tc>
         <w:tc>
           <w:tcPr>
-            <w:tcW w:w="4624" w:type="dxa"/>
+            <w:tcW w:w="4727" w:type="dxa"/>
             <w:tcBorders>
               <w:top w:val="single" w:sz="4" w:space="0" w:color="auto"/>
               <w:left w:val="nil"/>
@@ -1965,7 +1983,7 @@
         </w:tc>
         <w:tc>
           <w:tcPr>
-            <w:tcW w:w="1051" w:type="dxa"/>
+            <w:tcW w:w="768" w:type="dxa"/>
             <w:tcBorders>
               <w:top w:val="single" w:sz="4" w:space="0" w:color="auto"/>
               <w:left w:val="nil"/>
@@ -2001,7 +2019,7 @@
         </w:tc>
         <w:tc>
           <w:tcPr>
-            <w:tcW w:w="1051" w:type="dxa"/>
+            <w:tcW w:w="1081" w:type="dxa"/>
             <w:tcBorders>
               <w:top w:val="single" w:sz="4" w:space="0" w:color="auto"/>
               <w:left w:val="nil"/>
@@ -2037,7 +2055,7 @@
         </w:tc>
         <w:tc>
           <w:tcPr>
-            <w:tcW w:w="1083" w:type="dxa"/>
+            <w:tcW w:w="1197" w:type="dxa"/>
             <w:tcBorders>
               <w:top w:val="single" w:sz="4" w:space="0" w:color="auto"/>
               <w:left w:val="nil"/>
@@ -2074,11 +2092,11 @@
       </w:tr>
       <w:tr>
         <w:trPr>
-          <w:trHeight w:val="238"/>
+          <w:trHeight w:val="216"/>
         </w:trPr>
         <w:tc>
           <w:tcPr>
-            <w:tcW w:w="1051" w:type="dxa"/>
+            <w:tcW w:w="1083" w:type="dxa"/>
             <w:tcBorders>
               <w:top w:val="nil"/>
               <w:left w:val="single" w:sz="4" w:space="0" w:color="auto"/>
@@ -2110,7 +2128,7 @@
         </w:tc>
         <w:tc>
           <w:tcPr>
-            <w:tcW w:w="1468" w:type="dxa"/>
+            <w:tcW w:w="1506" w:type="dxa"/>
             <w:tcBorders>
               <w:top w:val="nil"/>
               <w:left w:val="nil"/>
@@ -2142,7 +2160,7 @@
         </w:tc>
         <w:tc>
           <w:tcPr>
-            <w:tcW w:w="4624" w:type="dxa"/>
+            <w:tcW w:w="4727" w:type="dxa"/>
             <w:tcBorders>
               <w:top w:val="nil"/>
               <w:left w:val="nil"/>
@@ -2174,7 +2192,7 @@
         </w:tc>
         <w:tc>
           <w:tcPr>
-            <w:tcW w:w="1051" w:type="dxa"/>
+            <w:tcW w:w="768" w:type="dxa"/>
             <w:tcBorders>
               <w:top w:val="nil"/>
               <w:left w:val="nil"/>
@@ -2206,7 +2224,7 @@
         </w:tc>
         <w:tc>
           <w:tcPr>
-            <w:tcW w:w="1051" w:type="dxa"/>
+            <w:tcW w:w="1081" w:type="dxa"/>
             <w:tcBorders>
               <w:top w:val="nil"/>
               <w:left w:val="nil"/>
@@ -2238,7 +2256,7 @@
         </w:tc>
         <w:tc>
           <w:tcPr>
-            <w:tcW w:w="1083" w:type="dxa"/>
+            <w:tcW w:w="1197" w:type="dxa"/>
             <w:tcBorders>
               <w:top w:val="nil"/>
               <w:left w:val="nil"/>
@@ -2271,11 +2289,11 @@
       </w:tr>
       <w:tr>
         <w:trPr>
-          <w:trHeight w:val="238"/>
+          <w:trHeight w:val="216"/>
         </w:trPr>
         <w:tc>
           <w:tcPr>
-            <w:tcW w:w="1051" w:type="dxa"/>
+            <w:tcW w:w="1083" w:type="dxa"/>
             <w:tcBorders>
               <w:top w:val="nil"/>
               <w:left w:val="single" w:sz="4" w:space="0" w:color="auto"/>
@@ -2307,7 +2325,7 @@
         </w:tc>
         <w:tc>
           <w:tcPr>
-            <w:tcW w:w="6092" w:type="dxa"/>
+            <w:tcW w:w="6234" w:type="dxa"/>
             <w:gridSpan w:val="2"/>
             <w:tcBorders>
               <w:top w:val="single" w:sz="4" w:space="0" w:color="auto"/>
@@ -2340,7 +2358,7 @@
         </w:tc>
         <w:tc>
           <w:tcPr>
-            <w:tcW w:w="1051" w:type="dxa"/>
+            <w:tcW w:w="768" w:type="dxa"/>
             <w:tcBorders>
               <w:top w:val="nil"/>
               <w:left w:val="nil"/>
@@ -2372,7 +2390,7 @@
         </w:tc>
         <w:tc>
           <w:tcPr>
-            <w:tcW w:w="1051" w:type="dxa"/>
+            <w:tcW w:w="1081" w:type="dxa"/>
             <w:tcBorders>
               <w:top w:val="nil"/>
               <w:left w:val="nil"/>
@@ -2404,7 +2422,7 @@
         </w:tc>
         <w:tc>
           <w:tcPr>
-            <w:tcW w:w="1083" w:type="dxa"/>
+            <w:tcW w:w="1197" w:type="dxa"/>
             <w:tcBorders>
               <w:top w:val="nil"/>
               <w:left w:val="nil"/>
@@ -2437,11 +2455,11 @@
       </w:tr>
       <w:tr>
         <w:trPr>
-          <w:trHeight w:val="437"/>
+          <w:trHeight w:val="396"/>
         </w:trPr>
         <w:tc>
           <w:tcPr>
-            <w:tcW w:w="1051" w:type="dxa"/>
+            <w:tcW w:w="1083" w:type="dxa"/>
             <w:tcBorders>
               <w:top w:val="nil"/>
               <w:left w:val="single" w:sz="4" w:space="0" w:color="auto"/>
@@ -2473,7 +2491,7 @@
         </w:tc>
         <w:tc>
           <w:tcPr>
-            <w:tcW w:w="6092" w:type="dxa"/>
+            <w:tcW w:w="6234" w:type="dxa"/>
             <w:gridSpan w:val="2"/>
             <w:tcBorders>
               <w:top w:val="single" w:sz="4" w:space="0" w:color="auto"/>
@@ -2506,7 +2524,7 @@
         </w:tc>
         <w:tc>
           <w:tcPr>
-            <w:tcW w:w="1051" w:type="dxa"/>
+            <w:tcW w:w="768" w:type="dxa"/>
             <w:tcBorders>
               <w:top w:val="nil"/>
               <w:left w:val="nil"/>
@@ -2538,7 +2556,7 @@
         </w:tc>
         <w:tc>
           <w:tcPr>
-            <w:tcW w:w="1051" w:type="dxa"/>
+            <w:tcW w:w="1081" w:type="dxa"/>
             <w:tcBorders>
               <w:top w:val="nil"/>
               <w:left w:val="nil"/>
@@ -2570,7 +2588,7 @@
         </w:tc>
         <w:tc>
           <w:tcPr>
-            <w:tcW w:w="1083" w:type="dxa"/>
+            <w:tcW w:w="1197" w:type="dxa"/>
             <w:tcBorders>
               <w:top w:val="nil"/>
               <w:left w:val="nil"/>
@@ -2603,11 +2621,11 @@
       </w:tr>
       <w:tr>
         <w:trPr>
-          <w:trHeight w:val="238"/>
+          <w:trHeight w:val="216"/>
         </w:trPr>
         <w:tc>
           <w:tcPr>
-            <w:tcW w:w="9246" w:type="dxa"/>
+            <w:tcW w:w="9167" w:type="dxa"/>
             <w:gridSpan w:val="5"/>
             <w:tcBorders>
               <w:top w:val="single" w:sz="4" w:space="0" w:color="auto"/>
@@ -2644,7 +2662,7 @@
         </w:tc>
         <w:tc>
           <w:tcPr>
-            <w:tcW w:w="1083" w:type="dxa"/>
+            <w:tcW w:w="1197" w:type="dxa"/>
             <w:tcBorders>
               <w:top w:val="nil"/>
               <w:left w:val="nil"/>
@@ -2681,11 +2699,11 @@
       </w:tr>
       <w:tr>
         <w:trPr>
-          <w:trHeight w:val="238"/>
+          <w:trHeight w:val="216"/>
         </w:trPr>
         <w:tc>
           <w:tcPr>
-            <w:tcW w:w="1051" w:type="dxa"/>
+            <w:tcW w:w="1083" w:type="dxa"/>
             <w:tcBorders>
               <w:top w:val="nil"/>
               <w:left w:val="nil"/>
@@ -2712,7 +2730,7 @@
         </w:tc>
         <w:tc>
           <w:tcPr>
-            <w:tcW w:w="1468" w:type="dxa"/>
+            <w:tcW w:w="1506" w:type="dxa"/>
             <w:tcBorders>
               <w:top w:val="nil"/>
               <w:left w:val="nil"/>
@@ -2735,7 +2753,7 @@
         </w:tc>
         <w:tc>
           <w:tcPr>
-            <w:tcW w:w="4624" w:type="dxa"/>
+            <w:tcW w:w="4727" w:type="dxa"/>
             <w:tcBorders>
               <w:top w:val="nil"/>
               <w:left w:val="nil"/>
@@ -2758,7 +2776,7 @@
         </w:tc>
         <w:tc>
           <w:tcPr>
-            <w:tcW w:w="1051" w:type="dxa"/>
+            <w:tcW w:w="768" w:type="dxa"/>
             <w:tcBorders>
               <w:top w:val="nil"/>
               <w:left w:val="nil"/>
@@ -2781,7 +2799,7 @@
         </w:tc>
         <w:tc>
           <w:tcPr>
-            <w:tcW w:w="1051" w:type="dxa"/>
+            <w:tcW w:w="1081" w:type="dxa"/>
             <w:tcBorders>
               <w:top w:val="nil"/>
               <w:left w:val="nil"/>
@@ -2804,7 +2822,7 @@
         </w:tc>
         <w:tc>
           <w:tcPr>
-            <w:tcW w:w="1083" w:type="dxa"/>
+            <w:tcW w:w="1197" w:type="dxa"/>
             <w:tcBorders>
               <w:top w:val="nil"/>
               <w:left w:val="nil"/>
@@ -2828,11 +2846,11 @@
       </w:tr>
       <w:tr>
         <w:trPr>
-          <w:trHeight w:val="238"/>
+          <w:trHeight w:val="216"/>
         </w:trPr>
         <w:tc>
           <w:tcPr>
-            <w:tcW w:w="2519" w:type="dxa"/>
+            <w:tcW w:w="2589" w:type="dxa"/>
             <w:gridSpan w:val="2"/>
             <w:tcBorders>
               <w:top w:val="nil"/>
@@ -2869,7 +2887,7 @@
         </w:tc>
         <w:tc>
           <w:tcPr>
-            <w:tcW w:w="4624" w:type="dxa"/>
+            <w:tcW w:w="4727" w:type="dxa"/>
             <w:tcBorders>
               <w:top w:val="nil"/>
               <w:left w:val="nil"/>
@@ -2895,7 +2913,7 @@
         </w:tc>
         <w:tc>
           <w:tcPr>
-            <w:tcW w:w="1051" w:type="dxa"/>
+            <w:tcW w:w="768" w:type="dxa"/>
             <w:tcBorders>
               <w:top w:val="nil"/>
               <w:left w:val="nil"/>
@@ -2918,7 +2936,7 @@
         </w:tc>
         <w:tc>
           <w:tcPr>
-            <w:tcW w:w="1051" w:type="dxa"/>
+            <w:tcW w:w="1081" w:type="dxa"/>
             <w:tcBorders>
               <w:top w:val="nil"/>
               <w:left w:val="nil"/>
@@ -2941,7 +2959,7 @@
         </w:tc>
         <w:tc>
           <w:tcPr>
-            <w:tcW w:w="1083" w:type="dxa"/>
+            <w:tcW w:w="1197" w:type="dxa"/>
             <w:tcBorders>
               <w:top w:val="nil"/>
               <w:left w:val="nil"/>
@@ -2965,11 +2983,11 @@
       </w:tr>
       <w:tr>
         <w:trPr>
-          <w:trHeight w:val="238"/>
+          <w:trHeight w:val="216"/>
         </w:trPr>
         <w:tc>
           <w:tcPr>
-            <w:tcW w:w="7143" w:type="dxa"/>
+            <w:tcW w:w="7317" w:type="dxa"/>
             <w:gridSpan w:val="3"/>
             <w:tcBorders>
               <w:top w:val="nil"/>
@@ -3006,7 +3024,7 @@
         </w:tc>
         <w:tc>
           <w:tcPr>
-            <w:tcW w:w="1051" w:type="dxa"/>
+            <w:tcW w:w="768" w:type="dxa"/>
             <w:tcBorders>
               <w:top w:val="nil"/>
               <w:left w:val="nil"/>
@@ -3032,7 +3050,7 @@
         </w:tc>
         <w:tc>
           <w:tcPr>
-            <w:tcW w:w="1051" w:type="dxa"/>
+            <w:tcW w:w="1081" w:type="dxa"/>
             <w:tcBorders>
               <w:top w:val="nil"/>
               <w:left w:val="nil"/>
@@ -3055,7 +3073,7 @@
         </w:tc>
         <w:tc>
           <w:tcPr>
-            <w:tcW w:w="1083" w:type="dxa"/>
+            <w:tcW w:w="1197" w:type="dxa"/>
             <w:tcBorders>
               <w:top w:val="nil"/>
               <w:left w:val="nil"/>
@@ -3079,11 +3097,11 @@
       </w:tr>
       <w:tr>
         <w:trPr>
-          <w:trHeight w:val="238"/>
+          <w:trHeight w:val="216"/>
         </w:trPr>
         <w:tc>
           <w:tcPr>
-            <w:tcW w:w="10330" w:type="dxa"/>
+            <w:tcW w:w="10365" w:type="dxa"/>
             <w:gridSpan w:val="6"/>
             <w:tcBorders>
               <w:top w:val="nil"/>
@@ -3114,8 +3132,258 @@
                 <w:sz w:val="22"/>
                 <w:szCs w:val="22"/>
               </w:rPr>
-              <w:t>2) Make - NX AUDIO Dual Handheld * Quartz Locked Frequency * 300 Ft Operating Range * SMT Circuit* Accessories included @ 15000/- + GST</w:t>
-            </w:r>
+              <w:t xml:space="preserve">2) Make - NX AUDIO Dual Handheld * Quartz Locked Frequency * 300 Ft Operating Range * SMT Circuit* </w:t>
+            </w:r>
+            <w:r>
+              <w:rPr>
+                <w:rFonts w:ascii="Calibri" w:hAnsi="Calibri" w:cs="Calibri"/>
+                <w:color w:val="000000"/>
+                <w:kern w:val="0"/>
+                <w:sz w:val="22"/>
+                <w:szCs w:val="22"/>
+              </w:rPr>
+              <w:t xml:space="preserve">   </w:t>
+            </w:r>
+            <w:bookmarkStart w:id="0" w:name="_GoBack"/>
+            <w:bookmarkEnd w:id="0"/>
+            <w:r>
+              <w:rPr>
+                <w:rFonts w:ascii="Calibri" w:hAnsi="Calibri" w:cs="Calibri"/>
+                <w:color w:val="000000"/>
+                <w:kern w:val="0"/>
+                <w:sz w:val="22"/>
+                <w:szCs w:val="22"/>
+              </w:rPr>
+              <w:t>Accessories included @ 15000/- + GST</w:t>
+            </w:r>
+          </w:p>
+        </w:tc>
+      </w:tr>
+      <w:tr>
+        <w:trPr>
+          <w:trHeight w:val="216"/>
+        </w:trPr>
+        <w:tc>
+          <w:tcPr>
+            <w:tcW w:w="7317" w:type="dxa"/>
+            <w:gridSpan w:val="3"/>
+            <w:tcBorders>
+              <w:top w:val="nil"/>
+              <w:left w:val="nil"/>
+              <w:bottom w:val="nil"/>
+              <w:right w:val="nil"/>
+            </w:tcBorders>
+            <w:shd w:val="clear" w:color="auto" w:fill="auto"/>
+            <w:noWrap/>
+            <w:vAlign w:val="bottom"/>
+            <w:hideMark/>
+          </w:tcPr>
+          <w:p>
+            <w:pPr>
+              <w:rPr>
+                <w:rFonts w:ascii="Calibri" w:hAnsi="Calibri" w:cs="Calibri"/>
+                <w:color w:val="000000"/>
+                <w:kern w:val="0"/>
+                <w:sz w:val="22"/>
+                <w:szCs w:val="22"/>
+              </w:rPr>
+            </w:pPr>
+            <w:r>
+              <w:rPr>
+                <w:rFonts w:ascii="Calibri" w:hAnsi="Calibri" w:cs="Calibri"/>
+                <w:color w:val="000000"/>
+                <w:kern w:val="0"/>
+                <w:sz w:val="22"/>
+                <w:szCs w:val="22"/>
+              </w:rPr>
+              <w:t>3) Terminations to be charged as actuals</w:t>
+            </w:r>
+          </w:p>
+        </w:tc>
+        <w:tc>
+          <w:tcPr>
+            <w:tcW w:w="768" w:type="dxa"/>
+            <w:tcBorders>
+              <w:top w:val="nil"/>
+              <w:left w:val="nil"/>
+              <w:bottom w:val="nil"/>
+              <w:right w:val="nil"/>
+            </w:tcBorders>
+            <w:shd w:val="clear" w:color="auto" w:fill="auto"/>
+            <w:noWrap/>
+            <w:vAlign w:val="bottom"/>
+            <w:hideMark/>
+          </w:tcPr>
+          <w:p>
+            <w:pPr>
+              <w:rPr>
+                <w:rFonts w:ascii="Calibri" w:hAnsi="Calibri" w:cs="Calibri"/>
+                <w:color w:val="000000"/>
+                <w:kern w:val="0"/>
+                <w:sz w:val="22"/>
+                <w:szCs w:val="22"/>
+              </w:rPr>
+            </w:pPr>
+          </w:p>
+        </w:tc>
+        <w:tc>
+          <w:tcPr>
+            <w:tcW w:w="1081" w:type="dxa"/>
+            <w:tcBorders>
+              <w:top w:val="nil"/>
+              <w:left w:val="nil"/>
+              <w:bottom w:val="nil"/>
+              <w:right w:val="nil"/>
+            </w:tcBorders>
+            <w:shd w:val="clear" w:color="auto" w:fill="auto"/>
+            <w:noWrap/>
+            <w:vAlign w:val="bottom"/>
+            <w:hideMark/>
+          </w:tcPr>
+          <w:p>
+            <w:pPr>
+              <w:rPr>
+                <w:color w:val="auto"/>
+                <w:kern w:val="0"/>
+              </w:rPr>
+            </w:pPr>
+          </w:p>
+        </w:tc>
+        <w:tc>
+          <w:tcPr>
+            <w:tcW w:w="1197" w:type="dxa"/>
+            <w:tcBorders>
+              <w:top w:val="nil"/>
+              <w:left w:val="nil"/>
+              <w:bottom w:val="nil"/>
+              <w:right w:val="nil"/>
+            </w:tcBorders>
+            <w:shd w:val="clear" w:color="auto" w:fill="auto"/>
+            <w:noWrap/>
+            <w:vAlign w:val="bottom"/>
+            <w:hideMark/>
+          </w:tcPr>
+          <w:p>
+            <w:pPr>
+              <w:rPr>
+                <w:color w:val="auto"/>
+                <w:kern w:val="0"/>
+              </w:rPr>
+            </w:pPr>
+          </w:p>
+        </w:tc>
+      </w:tr>
+      <w:tr>
+        <w:trPr>
+          <w:trHeight w:val="216"/>
+        </w:trPr>
+        <w:tc>
+          <w:tcPr>
+            <w:tcW w:w="7317" w:type="dxa"/>
+            <w:gridSpan w:val="3"/>
+            <w:tcBorders>
+              <w:top w:val="nil"/>
+              <w:left w:val="nil"/>
+              <w:bottom w:val="nil"/>
+              <w:right w:val="nil"/>
+            </w:tcBorders>
+            <w:shd w:val="clear" w:color="auto" w:fill="auto"/>
+            <w:noWrap/>
+            <w:vAlign w:val="bottom"/>
+            <w:hideMark/>
+          </w:tcPr>
+          <w:p>
+            <w:pPr>
+              <w:rPr>
+                <w:rFonts w:ascii="Calibri" w:hAnsi="Calibri" w:cs="Calibri"/>
+                <w:color w:val="000000"/>
+                <w:kern w:val="0"/>
+                <w:sz w:val="22"/>
+                <w:szCs w:val="22"/>
+              </w:rPr>
+            </w:pPr>
+            <w:r>
+              <w:rPr>
+                <w:rFonts w:ascii="Calibri" w:hAnsi="Calibri" w:cs="Calibri"/>
+                <w:color w:val="000000"/>
+                <w:kern w:val="0"/>
+                <w:sz w:val="22"/>
+                <w:szCs w:val="22"/>
+              </w:rPr>
+              <w:t>4) Cabling to be charged as actuals.</w:t>
+            </w:r>
+          </w:p>
+        </w:tc>
+        <w:tc>
+          <w:tcPr>
+            <w:tcW w:w="768" w:type="dxa"/>
+            <w:tcBorders>
+              <w:top w:val="nil"/>
+              <w:left w:val="nil"/>
+              <w:bottom w:val="nil"/>
+              <w:right w:val="nil"/>
+            </w:tcBorders>
+            <w:shd w:val="clear" w:color="auto" w:fill="auto"/>
+            <w:noWrap/>
+            <w:vAlign w:val="bottom"/>
+            <w:hideMark/>
+          </w:tcPr>
+          <w:p>
+            <w:pPr>
+              <w:rPr>
+                <w:rFonts w:ascii="Calibri" w:hAnsi="Calibri" w:cs="Calibri"/>
+                <w:color w:val="000000"/>
+                <w:kern w:val="0"/>
+                <w:sz w:val="22"/>
+                <w:szCs w:val="22"/>
+              </w:rPr>
+            </w:pPr>
+          </w:p>
+        </w:tc>
+        <w:tc>
+          <w:tcPr>
+            <w:tcW w:w="1081" w:type="dxa"/>
+            <w:tcBorders>
+              <w:top w:val="nil"/>
+              <w:left w:val="nil"/>
+              <w:bottom w:val="nil"/>
+              <w:right w:val="nil"/>
+            </w:tcBorders>
+            <w:shd w:val="clear" w:color="auto" w:fill="auto"/>
+            <w:noWrap/>
+            <w:vAlign w:val="bottom"/>
+            <w:hideMark/>
+          </w:tcPr>
+          <w:p>
+            <w:pPr>
+              <w:rPr>
+                <w:color w:val="auto"/>
+                <w:kern w:val="0"/>
+              </w:rPr>
+            </w:pPr>
+          </w:p>
+        </w:tc>
+        <w:tc>
+          <w:tcPr>
+            <w:tcW w:w="1197" w:type="dxa"/>
+            <w:tcBorders>
+              <w:top w:val="nil"/>
+              <w:left w:val="nil"/>
+              <w:bottom w:val="nil"/>
+              <w:right w:val="nil"/>
+            </w:tcBorders>
+            <w:shd w:val="clear" w:color="auto" w:fill="auto"/>
+            <w:noWrap/>
+            <w:vAlign w:val="bottom"/>
+            <w:hideMark/>
+          </w:tcPr>
+          <w:p>
+            <w:pPr>
+              <w:rPr>
+                <w:color w:val="auto"/>
+                <w:kern w:val="0"/>
+              </w:rPr>
+            </w:pPr>
           </w:p>
         </w:tc>
       </w:tr>
@@ -3270,18 +3538,6 @@
           <w:szCs w:val="16"/>
         </w:rPr>
       </w:pPr>
-    </w:p>
-    <w:p>
-      <w:pPr>
-        <w:rPr>
-          <w:b/>
-          <w:bCs/>
-          <w:sz w:val="16"/>
-          <w:szCs w:val="16"/>
-        </w:rPr>
-      </w:pPr>
-      <w:bookmarkStart w:id="0" w:name="_GoBack"/>
-      <w:bookmarkEnd w:id="0"/>
       <w:r>
         <w:rPr>
           <w:b/>
@@ -3732,8 +3988,21 @@
       <w:ind w:left="6750"/>
     </w:pPr>
     <w:r>
-      <w:t>Next to Jairam Complex ,</w:t>
+      <w:t xml:space="preserve">Next to </w:t>
     </w:r>
+    <w:proofErr w:type="spellStart"/>
+    <w:r>
+      <w:t>Jairam</w:t>
+    </w:r>
+    <w:proofErr w:type="spellEnd"/>
+    <w:r>
+      <w:t xml:space="preserve"> </w:t>
+    </w:r>
+    <w:proofErr w:type="gramStart"/>
+    <w:r>
+      <w:t>Complex ,</w:t>
+    </w:r>
+    <w:proofErr w:type="gramEnd"/>
   </w:p>
   <w:p>
     <w:pPr>
@@ -3743,8 +4012,13 @@
       </w:tabs>
       <w:ind w:left="6750"/>
     </w:pPr>
+    <w:proofErr w:type="spellStart"/>
     <w:r>
-      <w:t>Neugi Nagar Mala</w:t>
+      <w:t>Neugi</w:t>
+    </w:r>
+    <w:proofErr w:type="spellEnd"/>
+    <w:r>
+      <w:t xml:space="preserve"> Nagar Mala</w:t>
     </w:r>
   </w:p>
   <w:p>
